--- a/Лабораторная №4, Барсуков, 20ВВ2.docx
+++ b/Лабораторная №4, Барсуков, 20ВВ2.docx
@@ -480,15 +480,7 @@
     </w:p>
     <w:p>
       <w:r>
-        <w:t xml:space="preserve">1. Для матричной формы представления графов выполните преобразование рекурсивной реализации обхода графа к не </w:t>
-      </w:r>
-      <w:proofErr w:type="spellStart"/>
-      <w:r>
-        <w:t>рекрсивной</w:t>
-      </w:r>
-      <w:proofErr w:type="spellEnd"/>
-      <w:r>
-        <w:t>.</w:t>
+        <w:t>1. Для матричной формы представления графов выполните преобразование рекурсивной реализации обхода графа к не рекрсивной.</w:t>
       </w:r>
     </w:p>
     <w:p/>
@@ -636,6 +628,7 @@
           <w:color w:val="CC7832"/>
           <w:sz w:val="22"/>
           <w:szCs w:val="22"/>
+          <w:lang w:val="en-US"/>
         </w:rPr>
         <w:t xml:space="preserve"> </w:t>
       </w:r>
@@ -653,6 +646,7 @@
           <w:color w:val="A9B7C6"/>
           <w:sz w:val="22"/>
           <w:szCs w:val="22"/>
+          <w:lang w:val="en-US"/>
         </w:rPr>
         <w:br/>
       </w:r>
@@ -670,6 +664,7 @@
           <w:color w:val="CC7832"/>
           <w:sz w:val="22"/>
           <w:szCs w:val="22"/>
+          <w:lang w:val="en-US"/>
         </w:rPr>
         <w:t xml:space="preserve"> </w:t>
       </w:r>
@@ -687,14 +682,16 @@
           <w:color w:val="A9B7C6"/>
           <w:sz w:val="22"/>
           <w:szCs w:val="22"/>
-        </w:rPr>
-        <w:br/>
-      </w:r>
-      <w:r>
-        <w:rPr>
-          <w:color w:val="A9B7C6"/>
-          <w:sz w:val="22"/>
-          <w:szCs w:val="22"/>
+          <w:lang w:val="en-US"/>
+        </w:rPr>
+        <w:br/>
+      </w:r>
+      <w:r>
+        <w:rPr>
+          <w:color w:val="A9B7C6"/>
+          <w:sz w:val="22"/>
+          <w:szCs w:val="22"/>
+          <w:lang w:val="en-US"/>
         </w:rPr>
         <w:br/>
       </w:r>
@@ -712,10 +709,10 @@
           <w:color w:val="A9B7C6"/>
           <w:sz w:val="22"/>
           <w:szCs w:val="22"/>
+          <w:lang w:val="en-US"/>
         </w:rPr>
         <w:t xml:space="preserve"> = </w:t>
       </w:r>
-      <w:proofErr w:type="spellStart"/>
       <w:r>
         <w:rPr>
           <w:color w:val="8888C6"/>
@@ -725,12 +722,12 @@
         </w:rPr>
         <w:t>int</w:t>
       </w:r>
-      <w:proofErr w:type="spellEnd"/>
-      <w:r>
-        <w:rPr>
-          <w:color w:val="A9B7C6"/>
-          <w:sz w:val="22"/>
-          <w:szCs w:val="22"/>
+      <w:r>
+        <w:rPr>
+          <w:color w:val="A9B7C6"/>
+          <w:sz w:val="22"/>
+          <w:szCs w:val="22"/>
+          <w:lang w:val="en-US"/>
         </w:rPr>
         <w:t>(</w:t>
       </w:r>
@@ -748,6 +745,7 @@
           <w:color w:val="A9B7C6"/>
           <w:sz w:val="22"/>
           <w:szCs w:val="22"/>
+          <w:lang w:val="en-US"/>
         </w:rPr>
         <w:t>(</w:t>
       </w:r>
@@ -756,6 +754,7 @@
           <w:color w:val="6A8759"/>
           <w:sz w:val="22"/>
           <w:szCs w:val="22"/>
+          <w:lang w:val="en-US"/>
         </w:rPr>
         <w:t>"</w:t>
       </w:r>
@@ -856,26 +855,7 @@
           <w:lang w:val="en-US"/>
         </w:rPr>
         <w:br/>
-      </w:r>
-      <w:proofErr w:type="spellStart"/>
-      <w:r>
-        <w:rPr>
-          <w:color w:val="A9B7C6"/>
-          <w:sz w:val="22"/>
-          <w:szCs w:val="22"/>
-          <w:lang w:val="en-US"/>
-        </w:rPr>
-        <w:t>Graph.generator_matrix</w:t>
-      </w:r>
-      <w:proofErr w:type="spellEnd"/>
-      <w:r>
-        <w:rPr>
-          <w:color w:val="A9B7C6"/>
-          <w:sz w:val="22"/>
-          <w:szCs w:val="22"/>
-          <w:lang w:val="en-US"/>
-        </w:rPr>
-        <w:t>(graph</w:t>
+        <w:t>Graph.generator_matrix(graph</w:t>
       </w:r>
       <w:r>
         <w:rPr>
@@ -903,26 +883,7 @@
           <w:lang w:val="en-US"/>
         </w:rPr>
         <w:br/>
-      </w:r>
-      <w:proofErr w:type="spellStart"/>
-      <w:r>
-        <w:rPr>
-          <w:color w:val="A9B7C6"/>
-          <w:sz w:val="22"/>
-          <w:szCs w:val="22"/>
-          <w:lang w:val="en-US"/>
-        </w:rPr>
-        <w:t>Graph.print_matrix</w:t>
-      </w:r>
-      <w:proofErr w:type="spellEnd"/>
-      <w:r>
-        <w:rPr>
-          <w:color w:val="A9B7C6"/>
-          <w:sz w:val="22"/>
-          <w:szCs w:val="22"/>
-          <w:lang w:val="en-US"/>
-        </w:rPr>
-        <w:t>(graph</w:t>
+        <w:t>Graph.print_matrix(graph</w:t>
       </w:r>
       <w:r>
         <w:rPr>
@@ -968,26 +929,7 @@
           <w:lang w:val="en-US"/>
         </w:rPr>
         <w:br/>
-      </w:r>
-      <w:proofErr w:type="spellStart"/>
-      <w:r>
-        <w:rPr>
-          <w:color w:val="A9B7C6"/>
-          <w:sz w:val="22"/>
-          <w:szCs w:val="22"/>
-          <w:lang w:val="en-US"/>
-        </w:rPr>
-        <w:t>Graph.generator_line</w:t>
-      </w:r>
-      <w:proofErr w:type="spellEnd"/>
-      <w:r>
-        <w:rPr>
-          <w:color w:val="A9B7C6"/>
-          <w:sz w:val="22"/>
-          <w:szCs w:val="22"/>
-          <w:lang w:val="en-US"/>
-        </w:rPr>
-        <w:t>(line</w:t>
+        <w:t>Graph.generator_line(line</w:t>
       </w:r>
       <w:r>
         <w:rPr>
@@ -1117,7 +1059,6 @@
         <w:br/>
         <w:t xml:space="preserve">node = </w:t>
       </w:r>
-      <w:proofErr w:type="spellStart"/>
       <w:r>
         <w:rPr>
           <w:color w:val="8888C6"/>
@@ -1127,7 +1068,6 @@
         </w:rPr>
         <w:t>int</w:t>
       </w:r>
-      <w:proofErr w:type="spellEnd"/>
       <w:r>
         <w:rPr>
           <w:color w:val="A9B7C6"/>
@@ -1232,26 +1172,7 @@
           <w:lang w:val="en-US"/>
         </w:rPr>
         <w:br/>
-      </w:r>
-      <w:proofErr w:type="spellStart"/>
-      <w:r>
-        <w:rPr>
-          <w:color w:val="A9B7C6"/>
-          <w:sz w:val="22"/>
-          <w:szCs w:val="22"/>
-          <w:lang w:val="en-US"/>
-        </w:rPr>
-        <w:t>Operations.depth_first_search_matrix</w:t>
-      </w:r>
-      <w:proofErr w:type="spellEnd"/>
-      <w:r>
-        <w:rPr>
-          <w:color w:val="A9B7C6"/>
-          <w:sz w:val="22"/>
-          <w:szCs w:val="22"/>
-          <w:lang w:val="en-US"/>
-        </w:rPr>
-        <w:t>(graph</w:t>
+        <w:t>Operations.depth_first_search_matrix(graph</w:t>
       </w:r>
       <w:r>
         <w:rPr>
@@ -1415,26 +1336,7 @@
           <w:lang w:val="en-US"/>
         </w:rPr>
         <w:br/>
-      </w:r>
-      <w:proofErr w:type="spellStart"/>
-      <w:r>
-        <w:rPr>
-          <w:color w:val="A9B7C6"/>
-          <w:sz w:val="22"/>
-          <w:szCs w:val="22"/>
-          <w:lang w:val="en-US"/>
-        </w:rPr>
-        <w:t>Operations.depth_first_search_line</w:t>
-      </w:r>
-      <w:proofErr w:type="spellEnd"/>
-      <w:r>
-        <w:rPr>
-          <w:color w:val="A9B7C6"/>
-          <w:sz w:val="22"/>
-          <w:szCs w:val="22"/>
-          <w:lang w:val="en-US"/>
-        </w:rPr>
-        <w:t>(line</w:t>
+        <w:t>Operations.depth_first_search_line(line</w:t>
       </w:r>
       <w:r>
         <w:rPr>
@@ -1598,26 +1500,7 @@
           <w:lang w:val="en-US"/>
         </w:rPr>
         <w:br/>
-      </w:r>
-      <w:proofErr w:type="spellStart"/>
-      <w:r>
-        <w:rPr>
-          <w:color w:val="A9B7C6"/>
-          <w:sz w:val="22"/>
-          <w:szCs w:val="22"/>
-          <w:lang w:val="en-US"/>
-        </w:rPr>
-        <w:t>Operations.depth_first_search_stack</w:t>
-      </w:r>
-      <w:proofErr w:type="spellEnd"/>
-      <w:r>
-        <w:rPr>
-          <w:color w:val="A9B7C6"/>
-          <w:sz w:val="22"/>
-          <w:szCs w:val="22"/>
-          <w:lang w:val="en-US"/>
-        </w:rPr>
-        <w:t>(graph</w:t>
+        <w:t>Operations.depth_first_search_stack(graph</w:t>
       </w:r>
       <w:r>
         <w:rPr>
@@ -1702,7 +1585,6 @@
         </w:rPr>
         <w:t xml:space="preserve"> </w:t>
       </w:r>
-      <w:proofErr w:type="spellStart"/>
       <w:r>
         <w:rPr>
           <w:rFonts w:ascii="Courier New" w:hAnsi="Courier New" w:cs="Courier New"/>
@@ -1712,7 +1594,6 @@
         </w:rPr>
         <w:t>depth_first_search_matrix</w:t>
       </w:r>
-      <w:proofErr w:type="spellEnd"/>
     </w:p>
     <w:p>
       <w:pPr>
@@ -1734,7 +1615,6 @@
         </w:rPr>
         <w:t xml:space="preserve">def </w:t>
       </w:r>
-      <w:proofErr w:type="spellStart"/>
       <w:r>
         <w:rPr>
           <w:color w:val="FFC66D"/>
@@ -1744,7 +1624,6 @@
         </w:rPr>
         <w:t>depth_first_search_matrix</w:t>
       </w:r>
-      <w:proofErr w:type="spellEnd"/>
       <w:r>
         <w:rPr>
           <w:color w:val="A9B7C6"/>
@@ -1910,7 +1789,6 @@
         </w:rPr>
         <w:t>(</w:t>
       </w:r>
-      <w:proofErr w:type="spellStart"/>
       <w:r>
         <w:rPr>
           <w:color w:val="8888C6"/>
@@ -1920,7 +1798,6 @@
         </w:rPr>
         <w:t>len</w:t>
       </w:r>
-      <w:proofErr w:type="spellEnd"/>
       <w:r>
         <w:rPr>
           <w:color w:val="A9B7C6"/>
@@ -2011,27 +1888,7 @@
           <w:lang w:val="en-US"/>
         </w:rPr>
         <w:br/>
-        <w:t xml:space="preserve">            </w:t>
-      </w:r>
-      <w:proofErr w:type="spellStart"/>
-      <w:r>
-        <w:rPr>
-          <w:color w:val="A9B7C6"/>
-          <w:sz w:val="22"/>
-          <w:szCs w:val="22"/>
-          <w:lang w:val="en-US"/>
-        </w:rPr>
-        <w:t>depth_first_search_matrix</w:t>
-      </w:r>
-      <w:proofErr w:type="spellEnd"/>
-      <w:r>
-        <w:rPr>
-          <w:color w:val="A9B7C6"/>
-          <w:sz w:val="22"/>
-          <w:szCs w:val="22"/>
-          <w:lang w:val="en-US"/>
-        </w:rPr>
-        <w:t>(graph</w:t>
+        <w:t xml:space="preserve">            depth_first_search_matrix(graph</w:t>
       </w:r>
       <w:r>
         <w:rPr>
@@ -2070,7 +1927,13 @@
         <w:t>j)</w:t>
       </w:r>
     </w:p>
-    <w:p/>
+    <w:p>
+      <w:pPr>
+        <w:rPr>
+          <w:lang w:val="en-US"/>
+        </w:rPr>
+      </w:pPr>
+    </w:p>
     <w:p>
       <w:pPr>
         <w:rPr>
@@ -2093,7 +1956,6 @@
         </w:rPr>
         <w:t xml:space="preserve"> </w:t>
       </w:r>
-      <w:proofErr w:type="spellStart"/>
       <w:r>
         <w:rPr>
           <w:rFonts w:ascii="Courier New" w:hAnsi="Courier New" w:cs="Courier New"/>
@@ -2112,7 +1974,6 @@
         </w:rPr>
         <w:t>line</w:t>
       </w:r>
-      <w:proofErr w:type="spellEnd"/>
     </w:p>
     <w:p>
       <w:pPr>
@@ -2145,7 +2006,6 @@
         </w:rPr>
         <w:t xml:space="preserve"> </w:t>
       </w:r>
-      <w:proofErr w:type="spellStart"/>
       <w:r>
         <w:rPr>
           <w:color w:val="FFC66D"/>
@@ -2155,7 +2015,6 @@
         </w:rPr>
         <w:t>depth_first_search_line</w:t>
       </w:r>
-      <w:proofErr w:type="spellEnd"/>
       <w:r>
         <w:rPr>
           <w:color w:val="A9B7C6"/>
@@ -2402,27 +2261,7 @@
           <w:lang w:val="en-US"/>
         </w:rPr>
         <w:br/>
-        <w:t xml:space="preserve">            </w:t>
-      </w:r>
-      <w:proofErr w:type="spellStart"/>
-      <w:r>
-        <w:rPr>
-          <w:color w:val="A9B7C6"/>
-          <w:sz w:val="22"/>
-          <w:szCs w:val="22"/>
-          <w:lang w:val="en-US"/>
-        </w:rPr>
-        <w:t>depth_first_search_line</w:t>
-      </w:r>
-      <w:proofErr w:type="spellEnd"/>
-      <w:r>
-        <w:rPr>
-          <w:color w:val="A9B7C6"/>
-          <w:sz w:val="22"/>
-          <w:szCs w:val="22"/>
-          <w:lang w:val="en-US"/>
-        </w:rPr>
-        <w:t>(graph</w:t>
+        <w:t xml:space="preserve">            depth_first_search_line(graph</w:t>
       </w:r>
       <w:r>
         <w:rPr>
@@ -2526,7 +2365,6 @@
         </w:rPr>
         <w:t xml:space="preserve"> </w:t>
       </w:r>
-      <w:proofErr w:type="spellStart"/>
       <w:r>
         <w:rPr>
           <w:rFonts w:ascii="Courier New" w:hAnsi="Courier New" w:cs="Courier New"/>
@@ -2545,7 +2383,6 @@
         </w:rPr>
         <w:t>stack</w:t>
       </w:r>
-      <w:proofErr w:type="spellEnd"/>
     </w:p>
     <w:p>
       <w:pPr>
@@ -2567,7 +2404,6 @@
         </w:rPr>
         <w:t xml:space="preserve">def </w:t>
       </w:r>
-      <w:proofErr w:type="spellStart"/>
       <w:r>
         <w:rPr>
           <w:color w:val="FFC66D"/>
@@ -2577,7 +2413,6 @@
         </w:rPr>
         <w:t>depth_first_search_stack</w:t>
       </w:r>
-      <w:proofErr w:type="spellEnd"/>
       <w:r>
         <w:rPr>
           <w:color w:val="A9B7C6"/>
@@ -2652,7 +2487,6 @@
         </w:rPr>
         <w:t xml:space="preserve">while </w:t>
       </w:r>
-      <w:proofErr w:type="spellStart"/>
       <w:r>
         <w:rPr>
           <w:color w:val="8888C6"/>
@@ -2662,7 +2496,6 @@
         </w:rPr>
         <w:t>len</w:t>
       </w:r>
-      <w:proofErr w:type="spellEnd"/>
       <w:r>
         <w:rPr>
           <w:color w:val="A9B7C6"/>
@@ -2830,25 +2663,14 @@
         </w:rPr>
         <w:t xml:space="preserve">for </w:t>
       </w:r>
-      <w:proofErr w:type="spellStart"/>
-      <w:r>
-        <w:rPr>
-          <w:color w:val="A9B7C6"/>
-          <w:sz w:val="22"/>
-          <w:szCs w:val="22"/>
-          <w:lang w:val="en-US"/>
-        </w:rPr>
-        <w:t>i</w:t>
-      </w:r>
-      <w:proofErr w:type="spellEnd"/>
-      <w:r>
-        <w:rPr>
-          <w:color w:val="A9B7C6"/>
-          <w:sz w:val="22"/>
-          <w:szCs w:val="22"/>
-          <w:lang w:val="en-US"/>
-        </w:rPr>
-        <w:t xml:space="preserve"> </w:t>
+      <w:r>
+        <w:rPr>
+          <w:color w:val="A9B7C6"/>
+          <w:sz w:val="22"/>
+          <w:szCs w:val="22"/>
+          <w:lang w:val="en-US"/>
+        </w:rPr>
+        <w:t xml:space="preserve">i </w:t>
       </w:r>
       <w:r>
         <w:rPr>
@@ -2877,7 +2699,6 @@
         </w:rPr>
         <w:t>(</w:t>
       </w:r>
-      <w:proofErr w:type="spellStart"/>
       <w:r>
         <w:rPr>
           <w:color w:val="8888C6"/>
@@ -2887,7 +2708,6 @@
         </w:rPr>
         <w:t>len</w:t>
       </w:r>
-      <w:proofErr w:type="spellEnd"/>
       <w:r>
         <w:rPr>
           <w:color w:val="A9B7C6"/>
@@ -2922,7 +2742,7 @@
           <w:szCs w:val="22"/>
           <w:lang w:val="en-US"/>
         </w:rPr>
-        <w:t>0</w:t>
+        <w:t>-1</w:t>
       </w:r>
       <w:r>
         <w:rPr>
@@ -2986,27 +2806,7 @@
           <w:szCs w:val="22"/>
           <w:lang w:val="en-US"/>
         </w:rPr>
-        <w:t>graph[item][</w:t>
-      </w:r>
-      <w:proofErr w:type="spellStart"/>
-      <w:r>
-        <w:rPr>
-          <w:color w:val="A9B7C6"/>
-          <w:sz w:val="22"/>
-          <w:szCs w:val="22"/>
-          <w:lang w:val="en-US"/>
-        </w:rPr>
-        <w:t>i</w:t>
-      </w:r>
-      <w:proofErr w:type="spellEnd"/>
-      <w:r>
-        <w:rPr>
-          <w:color w:val="A9B7C6"/>
-          <w:sz w:val="22"/>
-          <w:szCs w:val="22"/>
-          <w:lang w:val="en-US"/>
-        </w:rPr>
-        <w:t xml:space="preserve">] == </w:t>
+        <w:t xml:space="preserve">graph[item][i] == </w:t>
       </w:r>
       <w:r>
         <w:rPr>
@@ -3034,47 +2834,7 @@
           <w:lang w:val="en-US"/>
         </w:rPr>
         <w:br/>
-        <w:t xml:space="preserve">                    </w:t>
-      </w:r>
-      <w:proofErr w:type="spellStart"/>
-      <w:r>
-        <w:rPr>
-          <w:color w:val="A9B7C6"/>
-          <w:sz w:val="22"/>
-          <w:szCs w:val="22"/>
-          <w:lang w:val="en-US"/>
-        </w:rPr>
-        <w:t>stack.append</w:t>
-      </w:r>
-      <w:proofErr w:type="spellEnd"/>
-      <w:r>
-        <w:rPr>
-          <w:color w:val="A9B7C6"/>
-          <w:sz w:val="22"/>
-          <w:szCs w:val="22"/>
-          <w:lang w:val="en-US"/>
-        </w:rPr>
-        <w:t>(</w:t>
-      </w:r>
-      <w:proofErr w:type="spellStart"/>
-      <w:r>
-        <w:rPr>
-          <w:color w:val="A9B7C6"/>
-          <w:sz w:val="22"/>
-          <w:szCs w:val="22"/>
-          <w:lang w:val="en-US"/>
-        </w:rPr>
-        <w:t>i</w:t>
-      </w:r>
-      <w:proofErr w:type="spellEnd"/>
-      <w:r>
-        <w:rPr>
-          <w:color w:val="A9B7C6"/>
-          <w:sz w:val="22"/>
-          <w:szCs w:val="22"/>
-          <w:lang w:val="en-US"/>
-        </w:rPr>
-        <w:t>)</w:t>
+        <w:t xml:space="preserve">                    stack.append(i)</w:t>
       </w:r>
     </w:p>
     <w:p>
